--- a/imagetotexttests/pythoncode/opencv/OutputDocuments4/P6_Science_2019_SA2_CHIJ/pg_33_P6_Science_2019_SA2_CHIJ.docx
+++ b/imagetotexttests/pythoncode/opencv/OutputDocuments4/P6_Science_2019_SA2_CHIJ/pg_33_P6_Science_2019_SA2_CHIJ.docx
@@ -4,43 +4,12 @@
   <w:body>
     <w:p>
       <w:r>
-        <w:drawing>
-          <wp:inline xmlns:a="http://schemas.openxmlformats.org/drawingml/2006/main" xmlns:pic="http://schemas.openxmlformats.org/drawingml/2006/picture">
-            <wp:extent cx="4572000" cy="1316956"/>
-            <wp:docPr id="1" name="Picture 1"/>
-            <wp:cNvGraphicFramePr>
-              <a:graphicFrameLocks noChangeAspect="1"/>
-            </wp:cNvGraphicFramePr>
-            <a:graphic>
-              <a:graphicData uri="http://schemas.openxmlformats.org/drawingml/2006/picture">
-                <pic:pic>
-                  <pic:nvPicPr>
-                    <pic:cNvPr id="0" name="53.jpg"/>
-                    <pic:cNvPicPr/>
-                  </pic:nvPicPr>
-                  <pic:blipFill>
-                    <a:blip r:embed="rId9"/>
-                    <a:stretch>
-                      <a:fillRect/>
-                    </a:stretch>
-                  </pic:blipFill>
-                  <pic:spPr>
-                    <a:xfrm>
-                      <a:off x="0" y="0"/>
-                      <a:ext cx="4572000" cy="1316956"/>
-                    </a:xfrm>
-                    <a:prstGeom prst="rect"/>
-                  </pic:spPr>
-                </pic:pic>
-              </a:graphicData>
-            </a:graphic>
-          </wp:inline>
-        </w:drawing>
+        <w:t>35. Ausha placed a square plece of red filter in front of a torch as shown in diagram 1.</w:t>
       </w:r>
     </w:p>
     <w:p>
       <w:r>
-        <w:t>When the torch was switched on, she noted a Square. patch of light on the</w:t>
+        <w:t>When the torch was switched on, she noted.a Square patch of light on the</w:t>
         <w:br/>
         <w:t>screen. She then repeated the same experiment with blue and green filters.</w:t>
         <w:br/>
@@ -57,12 +26,12 @@
     </w:p>
     <w:p>
       <w:r>
-        <w:t>Allsha then placed a can of drink behind a red filter as shown in diagram 2.</w:t>
+        <w:t>Alisha then placed a can of drink behind a red filter as shown in diagram 2.</w:t>
       </w:r>
     </w:p>
     <w:p>
       <w:r>
-        <w:t>. me ue. black shadow</w:t>
+        <w:t>. me oe, black shadow</w:t>
         <w:br/>
         <w:t>. oo screen —_ Screen.</w:t>
         <w:br/>
@@ -70,18 +39,18 @@
         <w:br/>
         <w:t>seal ele Se ~redpateh</w:t>
         <w:br/>
-        <w:t>3: ped filter . Can ofdrink. . ot tignt</w:t>
+        <w:t>sped ‘filter . Can of drink. . ot tignt</w:t>
         <w:br/>
         <w:t>digaram 2 diagram 3</w:t>
       </w:r>
     </w:p>
     <w:p>
       <w:r>
-        <w:t>(b). .. Diagram 3. shows what. she saw on the. screen when the forch was</w:t>
+        <w:t>(b). . Diagram 3. shows: what.she saw on the screen when the torch was</w:t>
         <w:br/>
         <w:t>switched on. Give an explanation for Alisha’s observations in diagram 3.</w:t>
         <w:br/>
-        <w:t>Ce : [2]</w:t>
+        <w:t>oo ae : [2]</w:t>
       </w:r>
     </w:p>
     <w:sectPr>
